--- a/法令ファイル/賃金構造基本統計調査規則/賃金構造基本統計調査規則（昭和三十九年労働省令第八号）.docx
+++ b/法令ファイル/賃金構造基本統計調査規則/賃金構造基本統計調査規則（昭和三十九年労働省令第八号）.docx
@@ -83,273 +83,177 @@
     </w:p>
     <w:p>
       <w:pPr>
-        <w:pStyle w:val="Heading6"/>
+        <w:pStyle w:val="ListBullet"/>
         <w:ind w:left="880"/>
       </w:pPr>
       <w:r>
         <w:t>一</w:t>
-      </w:r>
-    </w:p>
-    <w:p>
-      <w:pPr>
-        <w:ind w:left="880"/>
-      </w:pPr>
-      <w:r>
+        <w:br/>
         <w:t>鉱業、採石業、砂利採取業</w:t>
       </w:r>
     </w:p>
     <w:p>
       <w:pPr>
-        <w:pStyle w:val="Heading6"/>
+        <w:pStyle w:val="ListBullet"/>
         <w:ind w:left="880"/>
       </w:pPr>
       <w:r>
         <w:t>二</w:t>
-      </w:r>
-    </w:p>
-    <w:p>
-      <w:pPr>
-        <w:ind w:left="880"/>
-      </w:pPr>
-      <w:r>
+        <w:br/>
         <w:t>建設業</w:t>
       </w:r>
     </w:p>
     <w:p>
       <w:pPr>
-        <w:pStyle w:val="Heading6"/>
+        <w:pStyle w:val="ListBullet"/>
         <w:ind w:left="880"/>
       </w:pPr>
       <w:r>
         <w:t>三</w:t>
-      </w:r>
-    </w:p>
-    <w:p>
-      <w:pPr>
-        <w:ind w:left="880"/>
-      </w:pPr>
-      <w:r>
+        <w:br/>
         <w:t>製造業</w:t>
       </w:r>
     </w:p>
     <w:p>
       <w:pPr>
-        <w:pStyle w:val="Heading6"/>
+        <w:pStyle w:val="ListBullet"/>
         <w:ind w:left="880"/>
       </w:pPr>
       <w:r>
         <w:t>四</w:t>
-      </w:r>
-    </w:p>
-    <w:p>
-      <w:pPr>
-        <w:ind w:left="880"/>
-      </w:pPr>
-      <w:r>
+        <w:br/>
         <w:t>電気・ガス・熱供給・水道業</w:t>
       </w:r>
     </w:p>
     <w:p>
       <w:pPr>
-        <w:pStyle w:val="Heading6"/>
+        <w:pStyle w:val="ListBullet"/>
         <w:ind w:left="880"/>
       </w:pPr>
       <w:r>
         <w:t>五</w:t>
-      </w:r>
-    </w:p>
-    <w:p>
-      <w:pPr>
-        <w:ind w:left="880"/>
-      </w:pPr>
-      <w:r>
+        <w:br/>
         <w:t>情報通信業</w:t>
       </w:r>
     </w:p>
     <w:p>
       <w:pPr>
-        <w:pStyle w:val="Heading6"/>
+        <w:pStyle w:val="ListBullet"/>
         <w:ind w:left="880"/>
       </w:pPr>
       <w:r>
         <w:t>六</w:t>
-      </w:r>
-    </w:p>
-    <w:p>
-      <w:pPr>
-        <w:ind w:left="880"/>
-      </w:pPr>
-      <w:r>
+        <w:br/>
         <w:t>運輸業、郵便業</w:t>
       </w:r>
     </w:p>
     <w:p>
       <w:pPr>
-        <w:pStyle w:val="Heading6"/>
+        <w:pStyle w:val="ListBullet"/>
         <w:ind w:left="880"/>
       </w:pPr>
       <w:r>
         <w:t>七</w:t>
-      </w:r>
-    </w:p>
-    <w:p>
-      <w:pPr>
-        <w:ind w:left="880"/>
-      </w:pPr>
-      <w:r>
+        <w:br/>
         <w:t>卸売業、小売業</w:t>
       </w:r>
     </w:p>
     <w:p>
       <w:pPr>
-        <w:pStyle w:val="Heading6"/>
+        <w:pStyle w:val="ListBullet"/>
         <w:ind w:left="880"/>
       </w:pPr>
       <w:r>
         <w:t>八</w:t>
-      </w:r>
-    </w:p>
-    <w:p>
-      <w:pPr>
-        <w:ind w:left="880"/>
-      </w:pPr>
-      <w:r>
+        <w:br/>
         <w:t>金融業、保険業</w:t>
       </w:r>
     </w:p>
     <w:p>
       <w:pPr>
-        <w:pStyle w:val="Heading6"/>
+        <w:pStyle w:val="ListBullet"/>
         <w:ind w:left="880"/>
       </w:pPr>
       <w:r>
         <w:t>九</w:t>
-      </w:r>
-    </w:p>
-    <w:p>
-      <w:pPr>
-        <w:ind w:left="880"/>
-      </w:pPr>
-      <w:r>
+        <w:br/>
         <w:t>不動産業、物品賃貸業</w:t>
       </w:r>
     </w:p>
     <w:p>
       <w:pPr>
-        <w:pStyle w:val="Heading6"/>
+        <w:pStyle w:val="ListBullet"/>
         <w:ind w:left="880"/>
       </w:pPr>
       <w:r>
         <w:t>十</w:t>
-      </w:r>
-    </w:p>
-    <w:p>
-      <w:pPr>
-        <w:ind w:left="880"/>
-      </w:pPr>
-      <w:r>
+        <w:br/>
         <w:t>学術研究、専門・技術サービス業</w:t>
       </w:r>
     </w:p>
     <w:p>
       <w:pPr>
-        <w:pStyle w:val="Heading6"/>
+        <w:pStyle w:val="ListBullet"/>
         <w:ind w:left="880"/>
       </w:pPr>
       <w:r>
         <w:t>十一</w:t>
-      </w:r>
-    </w:p>
-    <w:p>
-      <w:pPr>
-        <w:ind w:left="880"/>
-      </w:pPr>
-      <w:r>
+        <w:br/>
         <w:t>宿泊業、飲食サービス業</w:t>
       </w:r>
     </w:p>
     <w:p>
       <w:pPr>
-        <w:pStyle w:val="Heading6"/>
+        <w:pStyle w:val="ListBullet"/>
         <w:ind w:left="880"/>
       </w:pPr>
       <w:r>
         <w:t>十二</w:t>
-      </w:r>
-    </w:p>
-    <w:p>
-      <w:pPr>
-        <w:ind w:left="880"/>
-      </w:pPr>
-      <w:r>
+        <w:br/>
         <w:t>生活関連サービス業、娯楽業（その他の生活関連サービス業のうち家事サービス業を除く。）</w:t>
       </w:r>
     </w:p>
     <w:p>
       <w:pPr>
-        <w:pStyle w:val="Heading6"/>
+        <w:pStyle w:val="ListBullet"/>
         <w:ind w:left="880"/>
       </w:pPr>
       <w:r>
         <w:t>十三</w:t>
-      </w:r>
-    </w:p>
-    <w:p>
-      <w:pPr>
-        <w:ind w:left="880"/>
-      </w:pPr>
-      <w:r>
+        <w:br/>
         <w:t>教育、学習支援業</w:t>
       </w:r>
     </w:p>
     <w:p>
       <w:pPr>
-        <w:pStyle w:val="Heading6"/>
+        <w:pStyle w:val="ListBullet"/>
         <w:ind w:left="880"/>
       </w:pPr>
       <w:r>
         <w:t>十四</w:t>
-      </w:r>
-    </w:p>
-    <w:p>
-      <w:pPr>
-        <w:ind w:left="880"/>
-      </w:pPr>
-      <w:r>
+        <w:br/>
         <w:t>医療、福祉</w:t>
       </w:r>
     </w:p>
     <w:p>
       <w:pPr>
-        <w:pStyle w:val="Heading6"/>
+        <w:pStyle w:val="ListBullet"/>
         <w:ind w:left="880"/>
       </w:pPr>
       <w:r>
         <w:t>十五</w:t>
-      </w:r>
-    </w:p>
-    <w:p>
-      <w:pPr>
-        <w:ind w:left="880"/>
-      </w:pPr>
-      <w:r>
+        <w:br/>
         <w:t>複合サービス事業</w:t>
       </w:r>
     </w:p>
     <w:p>
       <w:pPr>
-        <w:pStyle w:val="Heading6"/>
+        <w:pStyle w:val="ListBullet"/>
         <w:ind w:left="880"/>
       </w:pPr>
       <w:r>
         <w:t>十六</w:t>
-      </w:r>
-    </w:p>
-    <w:p>
-      <w:pPr>
-        <w:ind w:left="880"/>
-      </w:pPr>
-      <w:r>
+        <w:br/>
         <w:t>サービス業（他に分類されないもの）（外国公務を除く。）</w:t>
       </w:r>
     </w:p>
@@ -368,6 +272,8 @@
       </w:pPr>
       <w:r>
         <w:t>調査は、前項に規定する事業所のうち、一定の方法により抽出されたもの（以下「調査事業所」という。）及び調査事業所に雇用される労働者のうち、一定の方法により抽出されたもの（以下「調査労働者」という。）を対象として行う。</w:t>
+        <w:br/>
+        <w:t>ただし、調査事業所の事業主（厚生労働大臣が指定する企業（以下「一括調査企業」という。）に属する調査事業所の事業主を除く。以下単に「調査事業所の事業主」という。）が希望する場合には当該事業所の全労働者を、一括調査企業を代表する者（以下「一括調査企業の報告義務者」という。）が希望する場合には当該企業に属する全部又は一部の調査事業所の全労働者を対象として行うことができる。</w:t>
       </w:r>
     </w:p>
     <w:p>
@@ -385,35 +291,23 @@
     </w:p>
     <w:p>
       <w:pPr>
-        <w:pStyle w:val="Heading6"/>
+        <w:pStyle w:val="ListBullet"/>
         <w:ind w:left="880"/>
       </w:pPr>
       <w:r>
         <w:t>一</w:t>
-      </w:r>
-    </w:p>
-    <w:p>
-      <w:pPr>
-        <w:ind w:left="880"/>
-      </w:pPr>
-      <w:r>
+        <w:br/>
         <w:t>調査事業所に関する次に掲げる事項</w:t>
       </w:r>
     </w:p>
     <w:p>
       <w:pPr>
-        <w:pStyle w:val="Heading6"/>
+        <w:pStyle w:val="ListBullet"/>
         <w:ind w:left="880"/>
       </w:pPr>
       <w:r>
         <w:t>二</w:t>
-      </w:r>
-    </w:p>
-    <w:p>
-      <w:pPr>
-        <w:ind w:left="880"/>
-      </w:pPr>
-      <w:r>
+        <w:br/>
         <w:t>調査労働者に関する次に掲げる事項</w:t>
       </w:r>
     </w:p>
@@ -428,40 +322,40 @@
     <w:p>
       <w:r>
         <w:t>調査は、毎年六月三十日現在（給与締切日の定めがある場合には、六月における最終給与締切日現在）について行う。</w:t>
+        <w:br/>
+        <w:t>ただし、次の各号に掲げる事項については、それぞれ当該各号に定めるところによる。</w:t>
       </w:r>
     </w:p>
     <w:p>
       <w:pPr>
-        <w:pStyle w:val="Heading6"/>
+        <w:pStyle w:val="ListBullet"/>
         <w:ind w:left="880"/>
       </w:pPr>
       <w:r>
         <w:t>一</w:t>
+        <w:br/>
+        <w:t>前条第二号ルからヨまでに掲げる事項</w:t>
+        <w:br/>
+        <w:br/>
+        <w:br/>
+        <w:t>調査を実施する年の六月一日から六月三十日までの期間（給与締切日の定めがある場合には、当該期間における最終給与締切日以前一月間）について行う。</w:t>
       </w:r>
     </w:p>
     <w:p>
       <w:pPr>
-        <w:ind w:left="880"/>
-      </w:pPr>
-      <w:r>
-        <w:t>前条第二号ルからヨまでに掲げる事項</w:t>
-      </w:r>
-    </w:p>
-    <w:p>
-      <w:pPr>
-        <w:pStyle w:val="Heading6"/>
+        <w:pStyle w:val="ListBullet"/>
         <w:ind w:left="880"/>
       </w:pPr>
       <w:r>
         <w:t>二</w:t>
-      </w:r>
-    </w:p>
-    <w:p>
-      <w:pPr>
-        <w:ind w:left="880"/>
-      </w:pPr>
-      <w:r>
+        <w:br/>
         <w:t>前条第二号タに掲げる事項</w:t>
+        <w:br/>
+        <w:br/>
+        <w:br/>
+        <w:t>調査を実施する年の前年の一月一日から十二月三十一日までの期間について行う。</w:t>
+        <w:br/>
+        <w:t>ただし、調査を実施する年の前年の一月二日以降に雇用された調査労働者のうち、七月一日以前に雇用されたものについては雇用の日から一年間、七月二日以降に雇用されたものについては雇用の日から調査を実施する年の六月三十日までの期間について行う。</w:t>
       </w:r>
     </w:p>
     <w:p>
@@ -586,69 +480,45 @@
     </w:p>
     <w:p>
       <w:pPr>
-        <w:pStyle w:val="Heading6"/>
+        <w:pStyle w:val="ListBullet"/>
         <w:ind w:left="880"/>
       </w:pPr>
       <w:r>
         <w:t>一</w:t>
-      </w:r>
-    </w:p>
-    <w:p>
-      <w:pPr>
-        <w:ind w:left="880"/>
-      </w:pPr>
-      <w:r>
+        <w:br/>
         <w:t>賃金構造基本統計調査である旨</w:t>
       </w:r>
     </w:p>
     <w:p>
       <w:pPr>
-        <w:pStyle w:val="Heading6"/>
+        <w:pStyle w:val="ListBullet"/>
         <w:ind w:left="880"/>
       </w:pPr>
       <w:r>
         <w:t>二</w:t>
-      </w:r>
-    </w:p>
-    <w:p>
-      <w:pPr>
-        <w:ind w:left="880"/>
-      </w:pPr>
-      <w:r>
+        <w:br/>
         <w:t>報告を行う調査事業所又は一括調査企業の名称</w:t>
       </w:r>
     </w:p>
     <w:p>
       <w:pPr>
-        <w:pStyle w:val="Heading6"/>
+        <w:pStyle w:val="ListBullet"/>
         <w:ind w:left="880"/>
       </w:pPr>
       <w:r>
         <w:t>三</w:t>
-      </w:r>
-    </w:p>
-    <w:p>
-      <w:pPr>
-        <w:ind w:left="880"/>
-      </w:pPr>
-      <w:r>
+        <w:br/>
         <w:t>当該一括調査企業に属する調査事業所の数</w:t>
       </w:r>
     </w:p>
     <w:p>
       <w:pPr>
-        <w:pStyle w:val="Heading6"/>
+        <w:pStyle w:val="ListBullet"/>
         <w:ind w:left="880"/>
       </w:pPr>
       <w:r>
         <w:t>四</w:t>
-      </w:r>
-    </w:p>
-    <w:p>
-      <w:pPr>
-        <w:ind w:left="880"/>
-      </w:pPr>
-      <w:r>
+        <w:br/>
         <w:t>当該一括調査企業に属する調査事業所の名称の一覧</w:t>
       </w:r>
     </w:p>
@@ -663,6 +533,8 @@
     <w:p>
       <w:r>
         <w:t>第八条第二項及び第三項の報告は、厚生労働省の使用に係る電子計算機（入出力装置を含む。以下同じ。）に備えられたファイルから入手した調査票（以下「電子調査票」という。）により、厚生労働省の使用に係る電子計算機と調査事業所の事業主又は一括調査企業の報告義務者の使用に係る電子計算機とを電子通信回線で接続した電子情報処理組織を使用して行うことができる。</w:t>
+        <w:br/>
+        <w:t>この場合における第八条第二項及び第三項の報告は、同条第四項及び第五項の規定にかかわらず、厚生労働大臣に対して行うものとする。</w:t>
       </w:r>
     </w:p>
     <w:p>
@@ -701,35 +573,23 @@
     </w:p>
     <w:p>
       <w:pPr>
-        <w:pStyle w:val="Heading6"/>
+        <w:pStyle w:val="ListBullet"/>
         <w:ind w:left="880"/>
       </w:pPr>
       <w:r>
         <w:t>一</w:t>
-      </w:r>
-    </w:p>
-    <w:p>
-      <w:pPr>
-        <w:ind w:left="880"/>
-      </w:pPr>
-      <w:r>
+        <w:br/>
         <w:t>電子調査票に入力できる機能</w:t>
       </w:r>
     </w:p>
     <w:p>
       <w:pPr>
-        <w:pStyle w:val="Heading6"/>
+        <w:pStyle w:val="ListBullet"/>
         <w:ind w:left="880"/>
       </w:pPr>
       <w:r>
         <w:t>二</w:t>
-      </w:r>
-    </w:p>
-    <w:p>
-      <w:pPr>
-        <w:ind w:left="880"/>
-      </w:pPr>
-      <w:r>
+        <w:br/>
         <w:t>厚生労働省の使用に係る電子計算機と通信できる機能</w:t>
       </w:r>
     </w:p>
@@ -795,6 +655,8 @@
       </w:pPr>
       <w:r>
         <w:t>前項の規定にかかわらず、次条第二項の規定により厚生労働大臣が前項に規定する審査に係る事務を民間事業者に委託する旨の契約を当該民間事業者と締結する場合にあつては、当該民間事業者が同項の審査を行い、厚生労働大臣が定める期限までに、厚生労働大臣に提出しなければならない。</w:t>
+        <w:br/>
+        <w:t>この場合において、都道府県労働局長は、当該民間事業者に、第一項の規定による光ディスクの提出を行うものとする。</w:t>
       </w:r>
     </w:p>
     <w:p>
@@ -1000,6 +862,18 @@
       </w:r>
     </w:p>
     <w:p>
+      <w:pPr>
+        <w:pStyle w:val="Heading5"/>
+        <w:ind w:left="440"/>
+      </w:pPr>
+      <w:r>
+        <w:t>１</w:t>
+      </w:r>
+    </w:p>
+    <w:p>
+      <w:pPr>
+        <w:ind w:left="440"/>
+      </w:pPr>
       <w:r>
         <w:t>この省令は、公布の日から施行する。</w:t>
       </w:r>
@@ -1019,6 +893,8 @@
       </w:pPr>
       <w:r>
         <w:t>賃金実態総合調査規則（昭和三十六年労働省令第十二号）は、廃止する。</w:t>
+        <w:br/>
+        <w:t>ただし、同省令第十七条及び附則第二項ただし書の規定は、なおその効力を有する。</w:t>
       </w:r>
     </w:p>
     <w:p>
@@ -1031,7 +907,7 @@
         <w:pStyle w:val="Heading1"/>
       </w:pPr>
       <w:r>
-        <w:t>附　則（昭和四〇年四月二八日労働省令第九号）</w:t>
+        <w:t>附則（昭和四〇年四月二八日労働省令第九号）</w:t>
       </w:r>
     </w:p>
     <w:p>
@@ -1049,7 +925,7 @@
         <w:pStyle w:val="Heading1"/>
       </w:pPr>
       <w:r>
-        <w:t>附　則（昭和四一年四月三〇日労働省令第一六号）</w:t>
+        <w:t>附則（昭和四一年四月三〇日労働省令第一六号）</w:t>
       </w:r>
     </w:p>
     <w:p>
@@ -1067,7 +943,7 @@
         <w:pStyle w:val="Heading1"/>
       </w:pPr>
       <w:r>
-        <w:t>附　則（昭和四二年四月二八日労働省令第一二号）</w:t>
+        <w:t>附則（昭和四二年四月二八日労働省令第一二号）</w:t>
       </w:r>
     </w:p>
     <w:p>
@@ -1085,7 +961,7 @@
         <w:pStyle w:val="Heading1"/>
       </w:pPr>
       <w:r>
-        <w:t>附　則（昭和四三年四月三〇日労働省令第一一号）</w:t>
+        <w:t>附則（昭和四三年四月三〇日労働省令第一一号）</w:t>
       </w:r>
     </w:p>
     <w:p>
@@ -1103,7 +979,7 @@
         <w:pStyle w:val="Heading1"/>
       </w:pPr>
       <w:r>
-        <w:t>附　則（昭和四四年五月一四日労働省令第一四号）</w:t>
+        <w:t>附則（昭和四四年五月一四日労働省令第一四号）</w:t>
       </w:r>
     </w:p>
     <w:p>
@@ -1121,7 +997,7 @@
         <w:pStyle w:val="Heading1"/>
       </w:pPr>
       <w:r>
-        <w:t>附　則（昭和四五年五月二九日労働省令第一四号）</w:t>
+        <w:t>附則（昭和四五年五月二九日労働省令第一四号）</w:t>
       </w:r>
     </w:p>
     <w:p>
@@ -1139,7 +1015,7 @@
         <w:pStyle w:val="Heading1"/>
       </w:pPr>
       <w:r>
-        <w:t>附　則（昭和四六年四月二二日労働省令第九号）</w:t>
+        <w:t>附則（昭和四六年四月二二日労働省令第九号）</w:t>
       </w:r>
     </w:p>
     <w:p>
@@ -1157,7 +1033,7 @@
         <w:pStyle w:val="Heading1"/>
       </w:pPr>
       <w:r>
-        <w:t>附　則（昭和四八年五月二四日労働省令第一八号）</w:t>
+        <w:t>附則（昭和四八年五月二四日労働省令第一八号）</w:t>
       </w:r>
     </w:p>
     <w:p>
@@ -1175,7 +1051,7 @@
         <w:pStyle w:val="Heading1"/>
       </w:pPr>
       <w:r>
-        <w:t>附　則（昭和四九年六月一五日労働省令第二〇号）</w:t>
+        <w:t>附則（昭和四九年六月一五日労働省令第二〇号）</w:t>
       </w:r>
     </w:p>
     <w:p>
@@ -1193,7 +1069,7 @@
         <w:pStyle w:val="Heading1"/>
       </w:pPr>
       <w:r>
-        <w:t>附　則（昭和五一年六月一五日労働省令第二三号）</w:t>
+        <w:t>附則（昭和五一年六月一五日労働省令第二三号）</w:t>
       </w:r>
     </w:p>
     <w:p>
@@ -1211,7 +1087,7 @@
         <w:pStyle w:val="Heading1"/>
       </w:pPr>
       <w:r>
-        <w:t>附　則（昭和五二年四月一五日労働省令第一一号）</w:t>
+        <w:t>附則（昭和五二年四月一五日労働省令第一一号）</w:t>
       </w:r>
     </w:p>
     <w:p>
@@ -1229,7 +1105,7 @@
         <w:pStyle w:val="Heading1"/>
       </w:pPr>
       <w:r>
-        <w:t>附　則（昭和五四年五月一一日労働省令第二〇号）</w:t>
+        <w:t>附則（昭和五四年五月一一日労働省令第二〇号）</w:t>
       </w:r>
     </w:p>
     <w:p>
@@ -1247,7 +1123,7 @@
         <w:pStyle w:val="Heading1"/>
       </w:pPr>
       <w:r>
-        <w:t>附　則（昭和五五年五月二〇日労働省令第一四号）</w:t>
+        <w:t>附則（昭和五五年五月二〇日労働省令第一四号）</w:t>
       </w:r>
     </w:p>
     <w:p>
@@ -1265,7 +1141,7 @@
         <w:pStyle w:val="Heading1"/>
       </w:pPr>
       <w:r>
-        <w:t>附　則（昭和五七年六月五日労働省令第二二号）</w:t>
+        <w:t>附則（昭和五七年六月五日労働省令第二二号）</w:t>
       </w:r>
     </w:p>
     <w:p>
@@ -1283,7 +1159,7 @@
         <w:pStyle w:val="Heading1"/>
       </w:pPr>
       <w:r>
-        <w:t>附　則（昭和五八年一月二二日労働省令第一号）</w:t>
+        <w:t>附則（昭和五八年一月二二日労働省令第一号）</w:t>
       </w:r>
     </w:p>
     <w:p>
@@ -1301,7 +1177,7 @@
         <w:pStyle w:val="Heading1"/>
       </w:pPr>
       <w:r>
-        <w:t>附　則（昭和五八年五月三一日労働省令第一七号）</w:t>
+        <w:t>附則（昭和五八年五月三一日労働省令第一七号）</w:t>
       </w:r>
     </w:p>
     <w:p>
@@ -1319,7 +1195,7 @@
         <w:pStyle w:val="Heading1"/>
       </w:pPr>
       <w:r>
-        <w:t>附　則（昭和六〇年五月一五日労働省令第一五号）</w:t>
+        <w:t>附則（昭和六〇年五月一五日労働省令第一五号）</w:t>
       </w:r>
     </w:p>
     <w:p>
@@ -1337,7 +1213,7 @@
         <w:pStyle w:val="Heading1"/>
       </w:pPr>
       <w:r>
-        <w:t>附　則（昭和六二年四月一八日労働省令第一五号）</w:t>
+        <w:t>附則（昭和六二年四月一八日労働省令第一五号）</w:t>
       </w:r>
     </w:p>
     <w:p>
@@ -1355,7 +1231,7 @@
         <w:pStyle w:val="Heading1"/>
       </w:pPr>
       <w:r>
-        <w:t>附　則（平成六年三月二三日労働省令第一一号）</w:t>
+        <w:t>附則（平成六年三月二三日労働省令第一一号）</w:t>
       </w:r>
     </w:p>
     <w:p>
@@ -1373,7 +1249,7 @@
         <w:pStyle w:val="Heading1"/>
       </w:pPr>
       <w:r>
-        <w:t>附　則（平成七年三月二七日労働省令第一三号）</w:t>
+        <w:t>附則（平成七年三月二七日労働省令第一三号）</w:t>
       </w:r>
     </w:p>
     <w:p>
@@ -1391,10 +1267,22 @@
         <w:pStyle w:val="Heading1"/>
       </w:pPr>
       <w:r>
-        <w:t>附　則（平成九年九月二五日労働省令第三一号）</w:t>
+        <w:t>附則（平成九年九月二五日労働省令第三一号）</w:t>
       </w:r>
     </w:p>
     <w:p>
+      <w:pPr>
+        <w:pStyle w:val="Heading5"/>
+        <w:ind w:left="440"/>
+      </w:pPr>
+      <w:r>
+        <w:t>１</w:t>
+      </w:r>
+    </w:p>
+    <w:p>
+      <w:pPr>
+        <w:ind w:left="440"/>
+      </w:pPr>
       <w:r>
         <w:t>この省令は、雇用の分野における男女の均等な機会及び待遇の確保等のための労働省関係法律の整備に関する法律附則第一条第一号に掲げる規定の施行の日（平成九年十月一日）から施行する。</w:t>
       </w:r>
@@ -1409,7 +1297,7 @@
         <w:pStyle w:val="Heading1"/>
       </w:pPr>
       <w:r>
-        <w:t>附　則（平成一一年三月三〇日労働省令第一九号）</w:t>
+        <w:t>附則（平成一一年三月三〇日労働省令第一九号）</w:t>
       </w:r>
     </w:p>
     <w:p>
@@ -1427,7 +1315,7 @@
         <w:pStyle w:val="Heading1"/>
       </w:pPr>
       <w:r>
-        <w:t>附　則（平成一二年三月三〇日労働省令第一一号）</w:t>
+        <w:t>附則（平成一二年三月三〇日労働省令第一一号）</w:t>
       </w:r>
     </w:p>
     <w:p>
@@ -1445,7 +1333,7 @@
         <w:pStyle w:val="Heading1"/>
       </w:pPr>
       <w:r>
-        <w:t>附　則（平成一二年一〇月三一日労働省令第四一号）</w:t>
+        <w:t>附則（平成一二年一〇月三一日労働省令第四一号）</w:t>
       </w:r>
     </w:p>
     <w:p>
@@ -1497,7 +1385,7 @@
         <w:pStyle w:val="Heading1"/>
       </w:pPr>
       <w:r>
-        <w:t>附　則（平成一二年一二月二七日労働省令第五〇号）</w:t>
+        <w:t>附則（平成一二年一二月二七日労働省令第五〇号）</w:t>
       </w:r>
     </w:p>
     <w:p>
@@ -1515,7 +1403,7 @@
         <w:pStyle w:val="Heading1"/>
       </w:pPr>
       <w:r>
-        <w:t>附　則（平成一三年二月二日厚生労働省令第一一号）</w:t>
+        <w:t>附則（平成一三年二月二日厚生労働省令第一一号）</w:t>
       </w:r>
     </w:p>
     <w:p>
@@ -1533,10 +1421,22 @@
         <w:pStyle w:val="Heading1"/>
       </w:pPr>
       <w:r>
-        <w:t>附　則（平成一四年二月二二日厚生労働省令第一四号）</w:t>
+        <w:t>附則（平成一四年二月二二日厚生労働省令第一四号）</w:t>
       </w:r>
     </w:p>
     <w:p>
+      <w:pPr>
+        <w:pStyle w:val="Heading5"/>
+        <w:ind w:left="440"/>
+      </w:pPr>
+      <w:r>
+        <w:t>１</w:t>
+      </w:r>
+    </w:p>
+    <w:p>
+      <w:pPr>
+        <w:ind w:left="440"/>
+      </w:pPr>
       <w:r>
         <w:t>この省令は、保健婦助産婦看護婦法の一部を改正する法律の施行の日（平成十四年三月一日）から施行する。</w:t>
       </w:r>
@@ -1568,7 +1468,7 @@
         <w:pStyle w:val="Heading1"/>
       </w:pPr>
       <w:r>
-        <w:t>附　則（平成一四年九月三〇日厚生労働省令第一三〇号）</w:t>
+        <w:t>附則（平成一四年九月三〇日厚生労働省令第一三〇号）</w:t>
       </w:r>
     </w:p>
     <w:p>
@@ -1586,7 +1486,7 @@
         <w:pStyle w:val="Heading1"/>
       </w:pPr>
       <w:r>
-        <w:t>附　則（平成一五年三月三一日厚生労働省令第七一号）</w:t>
+        <w:t>附則（平成一五年三月三一日厚生労働省令第七一号）</w:t>
       </w:r>
     </w:p>
     <w:p>
@@ -1638,7 +1538,7 @@
         <w:pStyle w:val="Heading1"/>
       </w:pPr>
       <w:r>
-        <w:t>附　則（平成一六年三月一〇日厚生労働省令第二五号）</w:t>
+        <w:t>附則（平成一六年三月一〇日厚生労働省令第二五号）</w:t>
       </w:r>
     </w:p>
     <w:p>
@@ -1656,7 +1556,7 @@
         <w:pStyle w:val="Heading1"/>
       </w:pPr>
       <w:r>
-        <w:t>附　則（平成一七年三月三一日厚生労働省令第五四号）</w:t>
+        <w:t>附則（平成一七年三月三一日厚生労働省令第五四号）</w:t>
       </w:r>
     </w:p>
     <w:p>
@@ -1708,7 +1608,7 @@
         <w:pStyle w:val="Heading1"/>
       </w:pPr>
       <w:r>
-        <w:t>附　則（平成一九年四月一七日厚生労働省令第七八号）</w:t>
+        <w:t>附則（平成一九年四月一七日厚生労働省令第七八号）</w:t>
       </w:r>
     </w:p>
     <w:p>
@@ -1726,12 +1626,14 @@
         <w:pStyle w:val="Heading1"/>
       </w:pPr>
       <w:r>
-        <w:t>附　則（平成二〇年三月二五日厚生労働省令第四五号）</w:t>
+        <w:t>附則（平成二〇年三月二五日厚生労働省令第四五号）</w:t>
       </w:r>
     </w:p>
     <w:p>
       <w:r>
         <w:t>この省令は、平成二十年四月一日から施行する。</w:t>
+        <w:br/>
+        <w:t>ただし、様式第二号の改正規定は、平成二十一年に実施する調査から適用し、平成二十年に実施する調査については、なお従前の例による。</w:t>
       </w:r>
     </w:p>
     <w:p>
@@ -1744,10 +1646,22 @@
         <w:pStyle w:val="Heading1"/>
       </w:pPr>
       <w:r>
-        <w:t>附　則（平成二一年三月一九日厚生労働省令第四一号）</w:t>
+        <w:t>附則（平成二一年三月一九日厚生労働省令第四一号）</w:t>
       </w:r>
     </w:p>
     <w:p>
+      <w:pPr>
+        <w:pStyle w:val="Heading5"/>
+        <w:ind w:left="440"/>
+      </w:pPr>
+      <w:r>
+        <w:t>１</w:t>
+      </w:r>
+    </w:p>
+    <w:p>
+      <w:pPr>
+        <w:ind w:left="440"/>
+      </w:pPr>
       <w:r>
         <w:t>この省令は、統計法の施行の日（平成二十一年四月一日）から施行する。</w:t>
       </w:r>
@@ -1796,7 +1710,7 @@
         <w:pStyle w:val="Heading1"/>
       </w:pPr>
       <w:r>
-        <w:t>附　則（平成二一年一二月二八日厚生労働省令第一六七号）</w:t>
+        <w:t>附則（平成二一年一二月二八日厚生労働省令第一六七号）</w:t>
       </w:r>
     </w:p>
     <w:p>
@@ -1822,10 +1736,22 @@
         <w:pStyle w:val="Heading1"/>
       </w:pPr>
       <w:r>
-        <w:t>附　則（平成二六年六月三〇日厚生労働省令第七三号）</w:t>
+        <w:t>附則（平成二六年六月三〇日厚生労働省令第七三号）</w:t>
       </w:r>
     </w:p>
     <w:p>
+      <w:pPr>
+        <w:pStyle w:val="Heading5"/>
+        <w:ind w:left="440"/>
+      </w:pPr>
+      <w:r>
+        <w:t>１</w:t>
+      </w:r>
+    </w:p>
+    <w:p>
+      <w:pPr>
+        <w:ind w:left="440"/>
+      </w:pPr>
       <w:r>
         <w:t>この省令は、公布の日から施行する。</w:t>
       </w:r>
@@ -1857,7 +1783,7 @@
         <w:pStyle w:val="Heading1"/>
       </w:pPr>
       <w:r>
-        <w:t>附　則（平成二七年三月三一日厚生労働省令第五六号）</w:t>
+        <w:t>附則（平成二七年三月三一日厚生労働省令第五六号）</w:t>
       </w:r>
     </w:p>
     <w:p>
@@ -1883,7 +1809,7 @@
         <w:pStyle w:val="Heading1"/>
       </w:pPr>
       <w:r>
-        <w:t>附　則（平成三〇年二月一六日厚生労働省令第一六号）</w:t>
+        <w:t>附則（平成三〇年二月一六日厚生労働省令第一六号）</w:t>
       </w:r>
     </w:p>
     <w:p>
@@ -1901,7 +1827,7 @@
         <w:pStyle w:val="Heading1"/>
       </w:pPr>
       <w:r>
-        <w:t>附　則（令和元年五月七日厚生労働省令第一号）</w:t>
+        <w:t>附則（令和元年五月七日厚生労働省令第一号）</w:t>
       </w:r>
     </w:p>
     <w:p>
@@ -1957,7 +1883,7 @@
         <w:pStyle w:val="Heading1"/>
       </w:pPr>
       <w:r>
-        <w:t>附　則（令和元年六月一四日厚生労働省令第一五号）</w:t>
+        <w:t>附則（令和元年六月一四日厚生労働省令第一五号）</w:t>
       </w:r>
     </w:p>
     <w:p>
@@ -1975,7 +1901,7 @@
         <w:pStyle w:val="Heading1"/>
       </w:pPr>
       <w:r>
-        <w:t>附　則（令和二年一月二三日厚生労働省令第七号）</w:t>
+        <w:t>附則（令和二年一月二三日厚生労働省令第七号）</w:t>
       </w:r>
     </w:p>
     <w:p>
@@ -2003,7 +1929,7 @@
     </w:pPr>
     <w:r>
       <w:tab/>
-      <w:t>WeGov v0.1 - FTS141</w:t>
+      <w:t>WeGov v0.2 - FTS141</w:t>
     </w:r>
   </w:p>
 </w:ftr>
